--- a/Files/液压协议v3_20190929.docx
+++ b/Files/液压协议v3_20190929.docx
@@ -1055,7 +1055,9 @@
           <w:p>
             <w:pPr>
               <w:widowControl/>
-              <w:spacing w:line="285" w:lineRule="atLeast"/>
+              <w:wordWrap w:val="0"/>
+              <w:spacing w:line="285" w:lineRule="atLeast"/>
+              <w:ind w:right="210"/>
               <w:jc w:val="right"/>
               <w:cnfStyle w:val="000000000000" w:firstRow="0" w:lastRow="0" w:firstColumn="0" w:lastColumn="0" w:oddVBand="0" w:evenVBand="0" w:oddHBand="0" w:evenHBand="0" w:firstRowFirstColumn="0" w:firstRowLastColumn="0" w:lastRowFirstColumn="0" w:lastRowLastColumn="0"/>
               <w:rPr>
@@ -1084,7 +1086,7 @@
             <w:pPr>
               <w:widowControl/>
               <w:spacing w:line="285" w:lineRule="atLeast"/>
-              <w:ind w:leftChars="100" w:left="210"/>
+              <w:ind w:leftChars="100" w:left="210" w:firstLineChars="150" w:firstLine="315"/>
               <w:jc w:val="left"/>
               <w:cnfStyle w:val="000000000000" w:firstRow="0" w:lastRow="0" w:firstColumn="0" w:lastColumn="0" w:oddVBand="0" w:evenVBand="0" w:oddHBand="0" w:evenHBand="0" w:firstRowFirstColumn="0" w:firstRowLastColumn="0" w:lastRowFirstColumn="0" w:lastRowLastColumn="0"/>
               <w:rPr>
@@ -2938,7 +2940,6 @@
                 <w:szCs w:val="21"/>
               </w:rPr>
             </w:pPr>
-            <w:proofErr w:type="spellStart"/>
             <w:r>
               <w:rPr>
                 <w:rFonts w:ascii="Consolas" w:eastAsia="宋体" w:hAnsi="Consolas" w:cs="宋体"/>
@@ -2948,7 +2949,6 @@
               </w:rPr>
               <w:t>MINPRESS_house</w:t>
             </w:r>
-            <w:proofErr w:type="spellEnd"/>
           </w:p>
         </w:tc>
         <w:tc>
@@ -3237,7 +3237,6 @@
                 <w:szCs w:val="21"/>
               </w:rPr>
             </w:pPr>
-            <w:proofErr w:type="spellStart"/>
             <w:r>
               <w:rPr>
                 <w:rFonts w:ascii="Consolas" w:eastAsia="宋体" w:hAnsi="Consolas" w:cs="宋体"/>
@@ -3247,7 +3246,6 @@
               </w:rPr>
               <w:t>MAXPRESS_house</w:t>
             </w:r>
-            <w:proofErr w:type="spellEnd"/>
           </w:p>
         </w:tc>
         <w:tc>
@@ -3539,7 +3537,6 @@
                 <w:szCs w:val="21"/>
               </w:rPr>
             </w:pPr>
-            <w:proofErr w:type="spellStart"/>
             <w:r>
               <w:rPr>
                 <w:rFonts w:ascii="Consolas" w:eastAsia="宋体" w:hAnsi="Consolas" w:cs="宋体"/>
@@ -3567,7 +3564,6 @@
               </w:rPr>
               <w:t>_rotary_inc</w:t>
             </w:r>
-            <w:proofErr w:type="spellEnd"/>
           </w:p>
         </w:tc>
         <w:tc>
@@ -3802,7 +3798,6 @@
                 <w:szCs w:val="21"/>
               </w:rPr>
             </w:pPr>
-            <w:proofErr w:type="spellStart"/>
             <w:r>
               <w:rPr>
                 <w:rFonts w:ascii="Consolas" w:eastAsia="宋体" w:hAnsi="Consolas" w:cs="宋体"/>
@@ -3812,7 +3807,6 @@
               </w:rPr>
               <w:t>Infla_press</w:t>
             </w:r>
-            <w:proofErr w:type="spellEnd"/>
           </w:p>
         </w:tc>
         <w:tc>
@@ -4253,7 +4247,6 @@
                 <w:szCs w:val="21"/>
               </w:rPr>
             </w:pPr>
-            <w:proofErr w:type="gramStart"/>
             <w:r>
               <w:rPr>
                 <w:rFonts w:ascii="Consolas" w:eastAsia="宋体" w:hAnsi="Consolas" w:cs="宋体" w:hint="eastAsia"/>
@@ -4270,17 +4263,7 @@
                 <w:kern w:val="0"/>
                 <w:szCs w:val="21"/>
               </w:rPr>
-              <w:t>供油压</w:t>
-            </w:r>
-            <w:proofErr w:type="gramEnd"/>
-            <w:r>
-              <w:rPr>
-                <w:rFonts w:ascii="Consolas" w:eastAsia="宋体" w:hAnsi="Consolas" w:cs="宋体"/>
-                <w:color w:val="A31515"/>
-                <w:kern w:val="0"/>
-                <w:szCs w:val="21"/>
-              </w:rPr>
-              <w:t>力</w:t>
+              <w:t>供油压力</w:t>
             </w:r>
             <w:r>
               <w:rPr>
@@ -4543,7 +4526,6 @@
                 <w:szCs w:val="21"/>
               </w:rPr>
             </w:pPr>
-            <w:proofErr w:type="gramStart"/>
             <w:r>
               <w:rPr>
                 <w:rFonts w:ascii="Consolas" w:eastAsia="宋体" w:hAnsi="Consolas" w:cs="宋体" w:hint="eastAsia"/>
@@ -4560,17 +4542,7 @@
                 <w:kern w:val="0"/>
                 <w:szCs w:val="21"/>
               </w:rPr>
-              <w:t>供油压</w:t>
-            </w:r>
-            <w:proofErr w:type="gramEnd"/>
-            <w:r>
-              <w:rPr>
-                <w:rFonts w:ascii="Consolas" w:eastAsia="宋体" w:hAnsi="Consolas" w:cs="宋体"/>
-                <w:color w:val="A31515"/>
-                <w:kern w:val="0"/>
-                <w:szCs w:val="21"/>
-              </w:rPr>
-              <w:t>力</w:t>
+              <w:t>供油压力</w:t>
             </w:r>
             <w:r>
               <w:rPr>
@@ -4855,7 +4827,6 @@
                 <w:szCs w:val="21"/>
               </w:rPr>
             </w:pPr>
-            <w:proofErr w:type="gramStart"/>
             <w:r>
               <w:rPr>
                 <w:rFonts w:ascii="Consolas" w:eastAsia="宋体" w:hAnsi="Consolas" w:cs="宋体" w:hint="eastAsia"/>
@@ -4872,17 +4843,7 @@
                 <w:kern w:val="0"/>
                 <w:szCs w:val="21"/>
               </w:rPr>
-              <w:t>供油压</w:t>
-            </w:r>
-            <w:proofErr w:type="gramEnd"/>
-            <w:r>
-              <w:rPr>
-                <w:rFonts w:ascii="Consolas" w:eastAsia="宋体" w:hAnsi="Consolas" w:cs="宋体"/>
-                <w:color w:val="A31515"/>
-                <w:kern w:val="0"/>
-                <w:szCs w:val="21"/>
-              </w:rPr>
-              <w:t>力</w:t>
+              <w:t>供油压力</w:t>
             </w:r>
             <w:r>
               <w:rPr>
@@ -5145,7 +5106,6 @@
                 <w:szCs w:val="21"/>
               </w:rPr>
             </w:pPr>
-            <w:proofErr w:type="gramStart"/>
             <w:r>
               <w:rPr>
                 <w:rFonts w:ascii="Consolas" w:eastAsia="宋体" w:hAnsi="Consolas" w:cs="宋体" w:hint="eastAsia"/>
@@ -5162,17 +5122,7 @@
                 <w:kern w:val="0"/>
                 <w:szCs w:val="21"/>
               </w:rPr>
-              <w:t>供油压</w:t>
-            </w:r>
-            <w:proofErr w:type="gramEnd"/>
-            <w:r>
-              <w:rPr>
-                <w:rFonts w:ascii="Consolas" w:eastAsia="宋体" w:hAnsi="Consolas" w:cs="宋体"/>
-                <w:color w:val="A31515"/>
-                <w:kern w:val="0"/>
-                <w:szCs w:val="21"/>
-              </w:rPr>
-              <w:t>力</w:t>
+              <w:t>供油压力</w:t>
             </w:r>
             <w:r>
               <w:rPr>
@@ -5316,7 +5266,6 @@
                 <w:szCs w:val="21"/>
               </w:rPr>
             </w:pPr>
-            <w:proofErr w:type="spellStart"/>
             <w:r>
               <w:rPr>
                 <w:rFonts w:ascii="Consolas" w:eastAsia="宋体" w:hAnsi="Consolas" w:cs="宋体"/>
@@ -5326,7 +5275,6 @@
               </w:rPr>
               <w:t>MINPRESS_hold</w:t>
             </w:r>
-            <w:proofErr w:type="spellEnd"/>
           </w:p>
         </w:tc>
         <w:tc>
@@ -5624,7 +5572,6 @@
                 <w:szCs w:val="21"/>
               </w:rPr>
             </w:pPr>
-            <w:proofErr w:type="spellStart"/>
             <w:r>
               <w:rPr>
                 <w:rFonts w:ascii="Consolas" w:eastAsia="宋体" w:hAnsi="Consolas" w:cs="宋体"/>
@@ -5634,7 +5581,6 @@
               </w:rPr>
               <w:t>MAXPRESS_hold</w:t>
             </w:r>
-            <w:proofErr w:type="spellEnd"/>
           </w:p>
         </w:tc>
         <w:tc>
@@ -5926,7 +5872,6 @@
                 <w:szCs w:val="21"/>
               </w:rPr>
             </w:pPr>
-            <w:proofErr w:type="spellStart"/>
             <w:r>
               <w:rPr>
                 <w:rFonts w:ascii="Consolas" w:eastAsia="宋体" w:hAnsi="Consolas" w:cs="宋体"/>
@@ -5936,7 +5881,6 @@
               </w:rPr>
               <w:t>Pressfault_hold</w:t>
             </w:r>
-            <w:proofErr w:type="spellEnd"/>
           </w:p>
         </w:tc>
         <w:tc>
@@ -6471,7 +6415,6 @@
                 <w:szCs w:val="21"/>
               </w:rPr>
             </w:pPr>
-            <w:proofErr w:type="spellStart"/>
             <w:r>
               <w:rPr>
                 <w:rFonts w:ascii="Consolas" w:eastAsia="宋体" w:hAnsi="Consolas" w:cs="宋体"/>
@@ -6499,7 +6442,6 @@
               </w:rPr>
               <w:t>liquid</w:t>
             </w:r>
-            <w:proofErr w:type="spellEnd"/>
           </w:p>
         </w:tc>
         <w:tc>
@@ -6680,7 +6622,6 @@
                 <w:szCs w:val="21"/>
               </w:rPr>
             </w:pPr>
-            <w:proofErr w:type="spellStart"/>
             <w:r>
               <w:rPr>
                 <w:rFonts w:ascii="Consolas" w:eastAsia="宋体" w:hAnsi="Consolas" w:cs="宋体"/>
@@ -6690,7 +6631,6 @@
               </w:rPr>
               <w:t>Maxliquid</w:t>
             </w:r>
-            <w:proofErr w:type="spellEnd"/>
           </w:p>
         </w:tc>
         <w:tc>
@@ -6883,7 +6823,6 @@
                 <w:szCs w:val="21"/>
               </w:rPr>
             </w:pPr>
-            <w:proofErr w:type="spellStart"/>
             <w:r>
               <w:rPr>
                 <w:rFonts w:ascii="Consolas" w:eastAsia="宋体" w:hAnsi="Consolas" w:cs="宋体"/>
@@ -6893,7 +6832,6 @@
               </w:rPr>
               <w:t>Maxwater</w:t>
             </w:r>
-            <w:proofErr w:type="spellEnd"/>
           </w:p>
         </w:tc>
         <w:tc>
@@ -7074,7 +7012,6 @@
                 <w:szCs w:val="21"/>
               </w:rPr>
             </w:pPr>
-            <w:proofErr w:type="spellStart"/>
             <w:r>
               <w:rPr>
                 <w:rFonts w:ascii="Consolas" w:eastAsia="宋体" w:hAnsi="Consolas" w:cs="宋体"/>
@@ -7102,7 +7039,6 @@
               </w:rPr>
               <w:t>press</w:t>
             </w:r>
-            <w:proofErr w:type="spellEnd"/>
           </w:p>
         </w:tc>
         <w:tc>
@@ -8519,7 +8455,6 @@
                 <w:szCs w:val="21"/>
               </w:rPr>
             </w:pPr>
-            <w:proofErr w:type="spellStart"/>
             <w:r>
               <w:rPr>
                 <w:rFonts w:ascii="Consolas" w:eastAsia="宋体" w:hAnsi="Consolas" w:cs="宋体"/>
@@ -8529,7 +8464,6 @@
               </w:rPr>
               <w:t>MINPRESS_house</w:t>
             </w:r>
-            <w:proofErr w:type="spellEnd"/>
           </w:p>
         </w:tc>
         <w:tc>
@@ -8818,7 +8752,6 @@
                 <w:szCs w:val="21"/>
               </w:rPr>
             </w:pPr>
-            <w:proofErr w:type="spellStart"/>
             <w:r>
               <w:rPr>
                 <w:rFonts w:ascii="Consolas" w:eastAsia="宋体" w:hAnsi="Consolas" w:cs="宋体"/>
@@ -8828,7 +8761,6 @@
               </w:rPr>
               <w:t>MAXPRESS_house</w:t>
             </w:r>
-            <w:proofErr w:type="spellEnd"/>
           </w:p>
         </w:tc>
         <w:tc>
@@ -9120,7 +9052,6 @@
                 <w:szCs w:val="21"/>
               </w:rPr>
             </w:pPr>
-            <w:proofErr w:type="spellStart"/>
             <w:r>
               <w:rPr>
                 <w:rFonts w:ascii="Consolas" w:eastAsia="宋体" w:hAnsi="Consolas" w:cs="宋体"/>
@@ -9148,7 +9079,6 @@
               </w:rPr>
               <w:t>_rotary_inc</w:t>
             </w:r>
-            <w:proofErr w:type="spellEnd"/>
           </w:p>
         </w:tc>
         <w:tc>
@@ -9383,7 +9313,6 @@
                 <w:szCs w:val="21"/>
               </w:rPr>
             </w:pPr>
-            <w:proofErr w:type="spellStart"/>
             <w:r>
               <w:rPr>
                 <w:rFonts w:ascii="Consolas" w:eastAsia="宋体" w:hAnsi="Consolas" w:cs="宋体"/>
@@ -9393,7 +9322,6 @@
               </w:rPr>
               <w:t>Infla_press</w:t>
             </w:r>
-            <w:proofErr w:type="spellEnd"/>
           </w:p>
         </w:tc>
         <w:tc>
@@ -9834,7 +9762,6 @@
                 <w:szCs w:val="21"/>
               </w:rPr>
             </w:pPr>
-            <w:proofErr w:type="gramStart"/>
             <w:r>
               <w:rPr>
                 <w:rFonts w:ascii="Consolas" w:eastAsia="宋体" w:hAnsi="Consolas" w:cs="宋体" w:hint="eastAsia"/>
@@ -9851,17 +9778,7 @@
                 <w:kern w:val="0"/>
                 <w:szCs w:val="21"/>
               </w:rPr>
-              <w:t>供油压</w:t>
-            </w:r>
-            <w:proofErr w:type="gramEnd"/>
-            <w:r>
-              <w:rPr>
-                <w:rFonts w:ascii="Consolas" w:eastAsia="宋体" w:hAnsi="Consolas" w:cs="宋体"/>
-                <w:color w:val="A31515"/>
-                <w:kern w:val="0"/>
-                <w:szCs w:val="21"/>
-              </w:rPr>
-              <w:t>力</w:t>
+              <w:t>供油压力</w:t>
             </w:r>
             <w:r>
               <w:rPr>
@@ -10125,7 +10042,6 @@
                 <w:szCs w:val="21"/>
               </w:rPr>
             </w:pPr>
-            <w:proofErr w:type="gramStart"/>
             <w:r>
               <w:rPr>
                 <w:rFonts w:ascii="Consolas" w:eastAsia="宋体" w:hAnsi="Consolas" w:cs="宋体" w:hint="eastAsia"/>
@@ -10142,17 +10058,7 @@
                 <w:kern w:val="0"/>
                 <w:szCs w:val="21"/>
               </w:rPr>
-              <w:t>供油压</w:t>
-            </w:r>
-            <w:proofErr w:type="gramEnd"/>
-            <w:r>
-              <w:rPr>
-                <w:rFonts w:ascii="Consolas" w:eastAsia="宋体" w:hAnsi="Consolas" w:cs="宋体"/>
-                <w:color w:val="A31515"/>
-                <w:kern w:val="0"/>
-                <w:szCs w:val="21"/>
-              </w:rPr>
-              <w:t>力</w:t>
+              <w:t>供油压力</w:t>
             </w:r>
             <w:r>
               <w:rPr>
@@ -10436,7 +10342,6 @@
                 <w:szCs w:val="21"/>
               </w:rPr>
             </w:pPr>
-            <w:proofErr w:type="gramStart"/>
             <w:r>
               <w:rPr>
                 <w:rFonts w:ascii="Consolas" w:eastAsia="宋体" w:hAnsi="Consolas" w:cs="宋体" w:hint="eastAsia"/>
@@ -10453,17 +10358,7 @@
                 <w:kern w:val="0"/>
                 <w:szCs w:val="21"/>
               </w:rPr>
-              <w:t>供油压</w:t>
-            </w:r>
-            <w:proofErr w:type="gramEnd"/>
-            <w:r>
-              <w:rPr>
-                <w:rFonts w:ascii="Consolas" w:eastAsia="宋体" w:hAnsi="Consolas" w:cs="宋体"/>
-                <w:color w:val="A31515"/>
-                <w:kern w:val="0"/>
-                <w:szCs w:val="21"/>
-              </w:rPr>
-              <w:t>力</w:t>
+              <w:t>供油压力</w:t>
             </w:r>
             <w:r>
               <w:rPr>
@@ -10726,7 +10621,6 @@
                 <w:szCs w:val="21"/>
               </w:rPr>
             </w:pPr>
-            <w:proofErr w:type="gramStart"/>
             <w:r>
               <w:rPr>
                 <w:rFonts w:ascii="Consolas" w:eastAsia="宋体" w:hAnsi="Consolas" w:cs="宋体" w:hint="eastAsia"/>
@@ -10743,17 +10637,7 @@
                 <w:kern w:val="0"/>
                 <w:szCs w:val="21"/>
               </w:rPr>
-              <w:t>供油压</w:t>
-            </w:r>
-            <w:proofErr w:type="gramEnd"/>
-            <w:r>
-              <w:rPr>
-                <w:rFonts w:ascii="Consolas" w:eastAsia="宋体" w:hAnsi="Consolas" w:cs="宋体"/>
-                <w:color w:val="A31515"/>
-                <w:kern w:val="0"/>
-                <w:szCs w:val="21"/>
-              </w:rPr>
-              <w:t>力</w:t>
+              <w:t>供油压力</w:t>
             </w:r>
             <w:r>
               <w:rPr>
@@ -10897,7 +10781,6 @@
                 <w:szCs w:val="21"/>
               </w:rPr>
             </w:pPr>
-            <w:proofErr w:type="spellStart"/>
             <w:r>
               <w:rPr>
                 <w:rFonts w:ascii="Consolas" w:eastAsia="宋体" w:hAnsi="Consolas" w:cs="宋体"/>
@@ -10907,7 +10790,6 @@
               </w:rPr>
               <w:t>MINPRESS_hold</w:t>
             </w:r>
-            <w:proofErr w:type="spellEnd"/>
           </w:p>
         </w:tc>
         <w:tc>
@@ -11205,7 +11087,6 @@
                 <w:szCs w:val="21"/>
               </w:rPr>
             </w:pPr>
-            <w:proofErr w:type="spellStart"/>
             <w:r>
               <w:rPr>
                 <w:rFonts w:ascii="Consolas" w:eastAsia="宋体" w:hAnsi="Consolas" w:cs="宋体"/>
@@ -11215,7 +11096,6 @@
               </w:rPr>
               <w:t>MAXPRESS_hold</w:t>
             </w:r>
-            <w:proofErr w:type="spellEnd"/>
           </w:p>
         </w:tc>
         <w:tc>
@@ -11507,7 +11387,6 @@
                 <w:szCs w:val="21"/>
               </w:rPr>
             </w:pPr>
-            <w:proofErr w:type="spellStart"/>
             <w:r>
               <w:rPr>
                 <w:rFonts w:ascii="Consolas" w:eastAsia="宋体" w:hAnsi="Consolas" w:cs="宋体"/>
@@ -11517,7 +11396,6 @@
               </w:rPr>
               <w:t>Pressfault_hold</w:t>
             </w:r>
-            <w:proofErr w:type="spellEnd"/>
           </w:p>
         </w:tc>
         <w:tc>
@@ -12052,7 +11930,6 @@
                 <w:szCs w:val="21"/>
               </w:rPr>
             </w:pPr>
-            <w:proofErr w:type="spellStart"/>
             <w:r>
               <w:rPr>
                 <w:rFonts w:ascii="Consolas" w:eastAsia="宋体" w:hAnsi="Consolas" w:cs="宋体"/>
@@ -12080,7 +11957,6 @@
               </w:rPr>
               <w:t>liquid</w:t>
             </w:r>
-            <w:proofErr w:type="spellEnd"/>
           </w:p>
         </w:tc>
         <w:tc>
@@ -12261,7 +12137,6 @@
                 <w:szCs w:val="21"/>
               </w:rPr>
             </w:pPr>
-            <w:proofErr w:type="spellStart"/>
             <w:r>
               <w:rPr>
                 <w:rFonts w:ascii="Consolas" w:eastAsia="宋体" w:hAnsi="Consolas" w:cs="宋体"/>
@@ -12271,7 +12146,6 @@
               </w:rPr>
               <w:t>Maxliquid</w:t>
             </w:r>
-            <w:proofErr w:type="spellEnd"/>
           </w:p>
         </w:tc>
         <w:tc>
@@ -12464,7 +12338,6 @@
                 <w:szCs w:val="21"/>
               </w:rPr>
             </w:pPr>
-            <w:proofErr w:type="spellStart"/>
             <w:r>
               <w:rPr>
                 <w:rFonts w:ascii="Consolas" w:eastAsia="宋体" w:hAnsi="Consolas" w:cs="宋体"/>
@@ -12474,7 +12347,6 @@
               </w:rPr>
               <w:t>Maxwater</w:t>
             </w:r>
-            <w:proofErr w:type="spellEnd"/>
           </w:p>
         </w:tc>
         <w:tc>
@@ -12655,7 +12527,6 @@
                 <w:szCs w:val="21"/>
               </w:rPr>
             </w:pPr>
-            <w:proofErr w:type="spellStart"/>
             <w:r>
               <w:rPr>
                 <w:rFonts w:ascii="Consolas" w:eastAsia="宋体" w:hAnsi="Consolas" w:cs="宋体"/>
@@ -12683,7 +12554,6 @@
               </w:rPr>
               <w:t>press</w:t>
             </w:r>
-            <w:proofErr w:type="spellEnd"/>
           </w:p>
         </w:tc>
         <w:tc>
@@ -12928,7 +12798,18 @@
           <w:kern w:val="0"/>
           <w:szCs w:val="21"/>
         </w:rPr>
-        <w:t xml:space="preserve">82   </w:t>
+        <w:t>0</w:t>
+      </w:r>
+      <w:bookmarkStart w:id="0" w:name="_GoBack"/>
+      <w:bookmarkEnd w:id="0"/>
+      <w:r>
+        <w:rPr>
+          <w:rFonts w:ascii="Consolas" w:eastAsia="宋体" w:hAnsi="Consolas" w:cs="宋体"/>
+          <w:color w:val="A31515"/>
+          <w:kern w:val="0"/>
+          <w:szCs w:val="21"/>
+        </w:rPr>
+        <w:t xml:space="preserve">2   </w:t>
       </w:r>
     </w:p>
     <w:tbl>
@@ -27440,7 +27321,6 @@
                 <w:szCs w:val="21"/>
               </w:rPr>
             </w:pPr>
-            <w:proofErr w:type="spellStart"/>
             <w:r>
               <w:rPr>
                 <w:rFonts w:ascii="Consolas" w:eastAsia="宋体" w:hAnsi="Consolas" w:cs="宋体"/>
@@ -27468,7 +27348,6 @@
               </w:rPr>
               <w:t>_type</w:t>
             </w:r>
-            <w:proofErr w:type="spellEnd"/>
           </w:p>
         </w:tc>
         <w:tc>
@@ -27742,7 +27621,6 @@
                 <w:highlight w:val="cyan"/>
               </w:rPr>
             </w:pPr>
-            <w:proofErr w:type="spellStart"/>
             <w:r>
               <w:rPr>
                 <w:rFonts w:ascii="Consolas" w:eastAsia="宋体" w:hAnsi="Consolas" w:cs="宋体"/>
@@ -27763,7 +27641,6 @@
               </w:rPr>
               <w:t>ata_group</w:t>
             </w:r>
-            <w:proofErr w:type="spellEnd"/>
           </w:p>
         </w:tc>
         <w:tc>
@@ -28092,7 +27969,6 @@
     <w:p>
       <w:pPr>
         <w:rPr>
-          <w:rFonts w:hint="eastAsia"/>
           <w:color w:val="00B050"/>
         </w:rPr>
       </w:pPr>
@@ -28117,8 +27993,6 @@
         </w:rPr>
         <w:t>）</w:t>
       </w:r>
-      <w:bookmarkStart w:id="0" w:name="_GoBack"/>
-      <w:bookmarkEnd w:id="0"/>
     </w:p>
     <w:p>
       <w:pPr>
@@ -28631,7 +28505,6 @@
                 <w:szCs w:val="21"/>
               </w:rPr>
             </w:pPr>
-            <w:proofErr w:type="spellStart"/>
             <w:r>
               <w:rPr>
                 <w:rFonts w:ascii="Consolas" w:eastAsia="宋体" w:hAnsi="Consolas" w:cs="宋体"/>
@@ -28659,7 +28532,6 @@
               </w:rPr>
               <w:t>type</w:t>
             </w:r>
-            <w:proofErr w:type="spellEnd"/>
           </w:p>
         </w:tc>
         <w:tc>
@@ -28933,7 +28805,6 @@
                 <w:highlight w:val="cyan"/>
               </w:rPr>
             </w:pPr>
-            <w:proofErr w:type="spellStart"/>
             <w:r>
               <w:rPr>
                 <w:rFonts w:ascii="Consolas" w:eastAsia="宋体" w:hAnsi="Consolas" w:cs="宋体"/>
@@ -28964,7 +28835,6 @@
               </w:rPr>
               <w:t>group</w:t>
             </w:r>
-            <w:proofErr w:type="spellEnd"/>
           </w:p>
         </w:tc>
         <w:tc>
@@ -31785,7 +31655,6 @@
                 <w:szCs w:val="21"/>
               </w:rPr>
             </w:pPr>
-            <w:proofErr w:type="spellStart"/>
             <w:r>
               <w:rPr>
                 <w:rFonts w:ascii="Consolas" w:eastAsia="宋体" w:hAnsi="Consolas" w:cs="宋体"/>
@@ -31795,7 +31664,6 @@
               </w:rPr>
               <w:t>Valve_group</w:t>
             </w:r>
-            <w:proofErr w:type="spellEnd"/>
           </w:p>
         </w:tc>
         <w:tc>
@@ -31909,7 +31777,6 @@
                 <w:szCs w:val="21"/>
               </w:rPr>
             </w:pPr>
-            <w:proofErr w:type="gramStart"/>
             <w:r>
               <w:rPr>
                 <w:rFonts w:ascii="Consolas" w:eastAsia="宋体" w:hAnsi="Consolas" w:cs="宋体" w:hint="eastAsia"/>
@@ -31928,7 +31795,6 @@
               </w:rPr>
               <w:t>状态</w:t>
             </w:r>
-            <w:proofErr w:type="gramEnd"/>
             <w:r>
               <w:rPr>
                 <w:rFonts w:ascii="Consolas" w:eastAsia="宋体" w:hAnsi="Consolas" w:cs="宋体" w:hint="eastAsia"/>
@@ -32811,7 +32677,6 @@
                 <w:szCs w:val="21"/>
               </w:rPr>
             </w:pPr>
-            <w:proofErr w:type="spellStart"/>
             <w:r>
               <w:rPr>
                 <w:rFonts w:ascii="Consolas" w:eastAsia="宋体" w:hAnsi="Consolas" w:cs="宋体"/>
@@ -32821,7 +32686,6 @@
               </w:rPr>
               <w:t>Valve_group</w:t>
             </w:r>
-            <w:proofErr w:type="spellEnd"/>
           </w:p>
         </w:tc>
         <w:tc>
@@ -32935,7 +32799,6 @@
                 <w:szCs w:val="21"/>
               </w:rPr>
             </w:pPr>
-            <w:proofErr w:type="gramStart"/>
             <w:r>
               <w:rPr>
                 <w:rFonts w:ascii="Consolas" w:eastAsia="宋体" w:hAnsi="Consolas" w:cs="宋体" w:hint="eastAsia"/>
@@ -32954,7 +32817,6 @@
               </w:rPr>
               <w:t>状态</w:t>
             </w:r>
-            <w:proofErr w:type="gramEnd"/>
             <w:r>
               <w:rPr>
                 <w:rFonts w:ascii="Consolas" w:eastAsia="宋体" w:hAnsi="Consolas" w:cs="宋体" w:hint="eastAsia"/>
@@ -35757,25 +35619,7 @@
           <w:sz w:val="24"/>
           <w:szCs w:val="24"/>
         </w:rPr>
-        <w:t>波形</w:t>
-      </w:r>
-      <w:proofErr w:type="gramStart"/>
-      <w:r>
-        <w:rPr>
-          <w:rFonts w:hint="eastAsia"/>
-          <w:sz w:val="24"/>
-          <w:szCs w:val="24"/>
-        </w:rPr>
-        <w:t>图方式</w:t>
-      </w:r>
-      <w:proofErr w:type="gramEnd"/>
-      <w:r>
-        <w:rPr>
-          <w:rFonts w:hint="eastAsia"/>
-          <w:sz w:val="24"/>
-          <w:szCs w:val="24"/>
-        </w:rPr>
-        <w:t>显示测试数据，提供两条曲线的对比功能。</w:t>
+        <w:t>波形图方式显示测试数据，提供两条曲线的对比功能。</w:t>
       </w:r>
     </w:p>
     <w:p>
@@ -36742,8 +36586,11 @@
     <w:lsdException w:name="Table 3D effects 3" w:semiHidden="1" w:unhideWhenUsed="1"/>
     <w:lsdException w:name="Table Contemporary" w:semiHidden="1" w:unhideWhenUsed="1"/>
     <w:lsdException w:name="Table Elegant" w:semiHidden="1" w:unhideWhenUsed="1"/>
+    <w:lsdException w:name="Table Professional" w:semiHidden="1" w:unhideWhenUsed="1"/>
     <w:lsdException w:name="Table Subtle 1" w:semiHidden="1" w:unhideWhenUsed="1"/>
     <w:lsdException w:name="Table Subtle 2" w:semiHidden="1" w:unhideWhenUsed="1"/>
+    <w:lsdException w:name="Table Web 1" w:semiHidden="1" w:unhideWhenUsed="1"/>
+    <w:lsdException w:name="Table Web 2" w:semiHidden="1" w:unhideWhenUsed="1"/>
     <w:lsdException w:name="Table Web 3" w:semiHidden="1" w:unhideWhenUsed="1"/>
     <w:lsdException w:name="Balloon Text" w:semiHidden="1" w:unhideWhenUsed="1"/>
     <w:lsdException w:name="Table Grid" w:uiPriority="39"/>
